--- a/wjw_V1.docx
+++ b/wjw_V1.docx
@@ -243,7 +243,7 @@
             <v:path o:extrusionok="f" gradientshapeok="t" o:connecttype="rect"/>
             <o:lock v:ext="edit" aspectratio="t"/>
           </v:shapetype>
-          <v:shape id="_x0000_i1025" type="#_x0000_t75" style="width:299.1pt;height:76.75pt;mso-position-horizontal-relative:page;mso-position-vertical-relative:page">
+          <v:shape id="_x0000_i1025" type="#_x0000_t75" style="width:298.85pt;height:76.75pt;mso-position-horizontal-relative:page;mso-position-vertical-relative:page">
             <v:imagedata r:id="rId8" o:title="北京工业大学"/>
           </v:shape>
         </w:pict>
@@ -2027,9 +2027,6 @@
       <w:pPr>
         <w:spacing w:beforeLines="0" w:afterLines="0" w:line="312" w:lineRule="auto"/>
         <w:ind w:firstLineChars="200" w:firstLine="480"/>
-        <w:rPr>
-          <w:rFonts w:hint="eastAsia"/>
-        </w:rPr>
       </w:pPr>
       <w:r>
         <w:rPr>
@@ -2107,9 +2104,6 @@
       <w:pPr>
         <w:spacing w:beforeLines="0" w:afterLines="0" w:line="576" w:lineRule="auto"/>
         <w:jc w:val="center"/>
-        <w:rPr>
-          <w:rFonts w:hint="eastAsia"/>
-        </w:rPr>
         <w:sectPr>
           <w:headerReference w:type="even" r:id="rId15"/>
           <w:headerReference w:type="default" r:id="rId16"/>
@@ -2154,14 +2148,18 @@
           <w:tab w:val="right" w:leader="dot" w:pos="8302"/>
         </w:tabs>
         <w:spacing w:before="120" w:after="120"/>
-        <w:rPr>
-          <w:rFonts w:hint="eastAsia"/>
-        </w:rPr>
       </w:pPr>
     </w:p>
     <w:sdt>
       <w:sdtPr>
         <w:rPr>
+          <w:rFonts w:ascii="Times New Roman" w:hAnsi="Times New Roman"/>
+          <w:b w:val="0"/>
+          <w:bCs w:val="0"/>
+          <w:color w:val="auto"/>
+          <w:kern w:val="2"/>
+          <w:sz w:val="24"/>
+          <w:szCs w:val="24"/>
           <w:lang w:val="zh-CN"/>
         </w:rPr>
         <w:id w:val="1374038990"/>
@@ -2170,15 +2168,6 @@
           <w:docPartUnique/>
         </w:docPartObj>
       </w:sdtPr>
-      <w:sdtEndPr>
-        <w:rPr>
-          <w:rFonts w:ascii="Times New Roman" w:hAnsi="Times New Roman"/>
-          <w:color w:val="auto"/>
-          <w:kern w:val="2"/>
-          <w:sz w:val="24"/>
-          <w:szCs w:val="24"/>
-        </w:rPr>
-      </w:sdtEndPr>
       <w:sdtContent>
         <w:p>
           <w:pPr>
@@ -7572,9 +7561,6 @@
     <w:p>
       <w:pPr>
         <w:spacing w:before="120" w:after="120"/>
-        <w:rPr>
-          <w:rFonts w:hint="eastAsia"/>
-        </w:rPr>
       </w:pPr>
     </w:p>
     <w:p>
@@ -7584,19 +7570,11 @@
           <w:tab w:val="right" w:leader="dot" w:pos="8302"/>
         </w:tabs>
         <w:spacing w:before="120" w:after="120"/>
-        <w:rPr>
-          <w:rFonts w:hint="eastAsia"/>
-        </w:rPr>
-      </w:pPr>
-      <w:bookmarkStart w:id="4" w:name="_GoBack"/>
-      <w:bookmarkEnd w:id="4"/>
+      </w:pPr>
     </w:p>
     <w:p>
       <w:pPr>
         <w:spacing w:before="120" w:after="120"/>
-        <w:rPr>
-          <w:rFonts w:hint="eastAsia"/>
-        </w:rPr>
         <w:sectPr>
           <w:headerReference w:type="default" r:id="rId21"/>
           <w:footerReference w:type="even" r:id="rId22"/>
@@ -7620,10 +7598,10 @@
           <w:szCs w:val="32"/>
         </w:rPr>
       </w:pPr>
-      <w:bookmarkStart w:id="5" w:name="_Hlt273261550"/>
-      <w:bookmarkStart w:id="6" w:name="_Hlt273463979"/>
+      <w:bookmarkStart w:id="4" w:name="_Hlt273261550"/>
+      <w:bookmarkStart w:id="5" w:name="_Hlt273463979"/>
+      <w:bookmarkEnd w:id="4"/>
       <w:bookmarkEnd w:id="5"/>
-      <w:bookmarkEnd w:id="6"/>
       <w:r>
         <w:rPr>
           <w:rFonts w:hint="eastAsia"/>
@@ -7633,9 +7611,9 @@
         <w:lastRenderedPageBreak/>
         <w:t xml:space="preserve"> </w:t>
       </w:r>
-      <w:bookmarkStart w:id="7" w:name="_Toc322527275"/>
-      <w:bookmarkStart w:id="8" w:name="_Toc481359652"/>
-      <w:bookmarkStart w:id="9" w:name="_Toc490218665"/>
+      <w:bookmarkStart w:id="6" w:name="_Toc322527275"/>
+      <w:bookmarkStart w:id="7" w:name="_Toc481359652"/>
+      <w:bookmarkStart w:id="8" w:name="_Toc490218665"/>
       <w:r>
         <w:rPr>
           <w:rFonts w:hint="eastAsia"/>
@@ -7660,9 +7638,9 @@
         </w:rPr>
         <w:t>论</w:t>
       </w:r>
+      <w:bookmarkEnd w:id="6"/>
       <w:bookmarkEnd w:id="7"/>
       <w:bookmarkEnd w:id="8"/>
-      <w:bookmarkEnd w:id="9"/>
     </w:p>
     <w:p>
       <w:pPr>
@@ -7674,9 +7652,9 @@
           <w:szCs w:val="28"/>
         </w:rPr>
       </w:pPr>
-      <w:bookmarkStart w:id="10" w:name="_Toc322527276"/>
-      <w:bookmarkStart w:id="11" w:name="_Toc481359653"/>
-      <w:bookmarkStart w:id="12" w:name="_Toc490218666"/>
+      <w:bookmarkStart w:id="9" w:name="_Toc322527276"/>
+      <w:bookmarkStart w:id="10" w:name="_Toc481359653"/>
+      <w:bookmarkStart w:id="11" w:name="_Toc490218666"/>
       <w:r>
         <w:rPr>
           <w:rFonts w:ascii="黑体" w:hint="eastAsia"/>
@@ -7685,16 +7663,16 @@
         </w:rPr>
         <w:t>课题研究背景及意义</w:t>
       </w:r>
+      <w:bookmarkEnd w:id="9"/>
       <w:bookmarkEnd w:id="10"/>
       <w:bookmarkEnd w:id="11"/>
-      <w:bookmarkEnd w:id="12"/>
     </w:p>
     <w:p>
       <w:pPr>
         <w:spacing w:beforeLines="0" w:afterLines="0" w:line="312" w:lineRule="auto"/>
         <w:ind w:firstLineChars="200" w:firstLine="480"/>
         <w:rPr>
-          <w:rFonts w:ascii="宋体" w:hAnsi="宋体" w:hint="eastAsia"/>
+          <w:rFonts w:ascii="宋体" w:hAnsi="宋体"/>
         </w:rPr>
       </w:pPr>
       <w:r>
@@ -8655,9 +8633,9 @@
           <w:szCs w:val="28"/>
         </w:rPr>
       </w:pPr>
-      <w:bookmarkStart w:id="13" w:name="_Toc322527277"/>
-      <w:bookmarkStart w:id="14" w:name="_Toc481359654"/>
-      <w:bookmarkStart w:id="15" w:name="_Toc490218667"/>
+      <w:bookmarkStart w:id="12" w:name="_Toc322527277"/>
+      <w:bookmarkStart w:id="13" w:name="_Toc481359654"/>
+      <w:bookmarkStart w:id="14" w:name="_Toc490218667"/>
       <w:r>
         <w:rPr>
           <w:rFonts w:hint="eastAsia"/>
@@ -8682,17 +8660,14 @@
         </w:rPr>
         <w:t>国内外研究现状</w:t>
       </w:r>
+      <w:bookmarkEnd w:id="12"/>
       <w:bookmarkEnd w:id="13"/>
       <w:bookmarkEnd w:id="14"/>
-      <w:bookmarkEnd w:id="15"/>
     </w:p>
     <w:p>
       <w:pPr>
         <w:spacing w:before="120" w:after="120"/>
         <w:ind w:firstLineChars="200" w:firstLine="480"/>
-        <w:rPr>
-          <w:rFonts w:hint="eastAsia"/>
-        </w:rPr>
       </w:pPr>
       <w:r>
         <w:rPr>
@@ -8785,8 +8760,8 @@
           <w:szCs w:val="24"/>
         </w:rPr>
       </w:pPr>
-      <w:bookmarkStart w:id="16" w:name="_Toc481359655"/>
-      <w:bookmarkStart w:id="17" w:name="_Toc490218668"/>
+      <w:bookmarkStart w:id="15" w:name="_Toc481359655"/>
+      <w:bookmarkStart w:id="16" w:name="_Toc490218668"/>
       <w:r>
         <w:rPr>
           <w:rFonts w:hint="eastAsia"/>
@@ -8803,8 +8778,8 @@
         </w:rPr>
         <w:t>国内研究现状</w:t>
       </w:r>
+      <w:bookmarkEnd w:id="15"/>
       <w:bookmarkEnd w:id="16"/>
-      <w:bookmarkEnd w:id="17"/>
     </w:p>
     <w:p>
       <w:pPr>
@@ -8824,13 +8799,7 @@
         <w:rPr>
           <w:rFonts w:hint="eastAsia"/>
         </w:rPr>
-        <w:t>提出了一种基于三维道路模型的车道线检测算法，根据车道线颜色突变，检测车道线的边界，并使用卡尔曼滤波，实现车道线的跟踪。方法鲁棒性强，在路况复杂车辆较多时仍能取得优质的检测效果，但是由于算法的复杂性，算法比较耗时</w:t>
-      </w:r>
-      <w:r>
-        <w:rPr>
-          <w:rFonts w:hint="eastAsia"/>
-        </w:rPr>
-        <w:t>。</w:t>
+        <w:t>提出了一种基于三维道路模型的车道线检测算法，根据车道线颜色突变，检测车道线的边界，并使用卡尔曼滤波，实现车道线的跟踪。方法鲁棒性强，在路况复杂车辆较多时仍能取得优质的检测效果，但是由于算法的复杂性，算法比较耗时。</w:t>
       </w:r>
     </w:p>
     <w:p>
@@ -8884,13 +8853,7 @@
         <w:rPr>
           <w:rFonts w:hint="eastAsia"/>
         </w:rPr>
-        <w:t>在视觉的基础上提出了一种基于贝叶斯关注的机制，利用该机制对图像数据进行自顶向下以及自底向上的扫描计算，实现了一种高效的车道线检测算法。但这种方法是建立于道路线完整突出的假设之上，因此对于一些有破损的道路效果欠佳</w:t>
-      </w:r>
-      <w:r>
-        <w:rPr>
-          <w:rFonts w:hint="eastAsia"/>
-        </w:rPr>
-        <w:t>。</w:t>
+        <w:t>在视觉的基础上提出了一种基于贝叶斯关注的机制，利用该机制对图像数据进行自顶向下以及自底向上的扫描计算，实现了一种高效的车道线检测算法。但这种方法是建立于道路线完整突出的假设之上，因此对于一些有破损的道路效果欠佳。</w:t>
       </w:r>
     </w:p>
     <w:p>
@@ -8929,13 +8892,7 @@
         <w:rPr>
           <w:rFonts w:hint="eastAsia"/>
         </w:rPr>
-        <w:t>利用模型匹配方法，对车辆行驶前方的两条主要车道线进行检测，</w:t>
-      </w:r>
-      <w:r>
-        <w:rPr>
-          <w:rFonts w:hint="eastAsia"/>
-        </w:rPr>
-        <w:t>并确定其位置及曲率，该方法首先需使用逆透视变换</w:t>
+        <w:t>利用模型匹配方法，对车辆行驶前方的两条主要车道线进行检测，并确定其位置及曲率，该方法首先需使用逆透视变换</w:t>
       </w:r>
       <w:r>
         <w:rPr>
@@ -8959,9 +8916,9 @@
           <w:szCs w:val="24"/>
         </w:rPr>
       </w:pPr>
-      <w:bookmarkStart w:id="18" w:name="_Toc322527279"/>
-      <w:bookmarkStart w:id="19" w:name="_Toc481359656"/>
-      <w:bookmarkStart w:id="20" w:name="_Toc490218669"/>
+      <w:bookmarkStart w:id="17" w:name="_Toc322527279"/>
+      <w:bookmarkStart w:id="18" w:name="_Toc481359656"/>
+      <w:bookmarkStart w:id="19" w:name="_Toc490218669"/>
       <w:r>
         <w:rPr>
           <w:rFonts w:hint="eastAsia"/>
@@ -8978,9 +8935,9 @@
         </w:rPr>
         <w:t>国外研究现状</w:t>
       </w:r>
+      <w:bookmarkEnd w:id="17"/>
       <w:bookmarkEnd w:id="18"/>
       <w:bookmarkEnd w:id="19"/>
-      <w:bookmarkEnd w:id="20"/>
     </w:p>
     <w:p>
       <w:pPr>
@@ -9031,13 +8988,7 @@
         <w:rPr>
           <w:rFonts w:hint="eastAsia"/>
         </w:rPr>
-        <w:t>进行样条曲线拟合。最后，利用原始图片对车道线进行定位。该算法没有使用跟踪</w:t>
-      </w:r>
-      <w:r>
-        <w:rPr>
-          <w:rFonts w:hint="eastAsia"/>
-        </w:rPr>
-        <w:t>。</w:t>
+        <w:t>进行样条曲线拟合。最后，利用原始图片对车道线进行定位。该算法没有使用跟踪。</w:t>
       </w:r>
     </w:p>
     <w:p>
@@ -9127,13 +9078,7 @@
         <w:rPr>
           <w:rFonts w:hint="eastAsia"/>
         </w:rPr>
-        <w:t>算法结合以寻找可行驶区域的方法，该方法需要大量的不同道路区域作为训练集以训练道路区域分类器</w:t>
-      </w:r>
-      <w:r>
-        <w:rPr>
-          <w:rFonts w:hint="eastAsia"/>
-        </w:rPr>
-        <w:t>。</w:t>
+        <w:t>算法结合以寻找可行驶区域的方法，该方法需要大量的不同道路区域作为训练集以训练道路区域分类器。</w:t>
       </w:r>
     </w:p>
     <w:p>
@@ -9227,9 +9172,6 @@
       <w:pPr>
         <w:spacing w:beforeLines="0" w:afterLines="0" w:line="312" w:lineRule="auto"/>
         <w:ind w:firstLineChars="200" w:firstLine="480"/>
-        <w:rPr>
-          <w:rFonts w:hint="eastAsia"/>
-        </w:rPr>
       </w:pPr>
       <w:r>
         <w:rPr>
@@ -9323,8 +9265,8 @@
           <w:szCs w:val="28"/>
         </w:rPr>
       </w:pPr>
-      <w:bookmarkStart w:id="21" w:name="_Toc481359657"/>
-      <w:bookmarkStart w:id="22" w:name="_Toc490218670"/>
+      <w:bookmarkStart w:id="20" w:name="_Toc481359657"/>
+      <w:bookmarkStart w:id="21" w:name="_Toc490218670"/>
       <w:r>
         <w:rPr>
           <w:rFonts w:ascii="黑体" w:hAnsi="黑体" w:hint="eastAsia"/>
@@ -9333,8 +9275,8 @@
         </w:rPr>
         <w:t>论文研究内容及论文结构</w:t>
       </w:r>
+      <w:bookmarkEnd w:id="20"/>
       <w:bookmarkEnd w:id="21"/>
-      <w:bookmarkEnd w:id="22"/>
       <w:r>
         <w:rPr>
           <w:rFonts w:hint="eastAsia"/>
@@ -9346,9 +9288,6 @@
       <w:pPr>
         <w:spacing w:beforeLines="0" w:afterLines="0" w:line="312" w:lineRule="auto"/>
         <w:ind w:firstLineChars="200" w:firstLine="480"/>
-        <w:rPr>
-          <w:rFonts w:hint="eastAsia"/>
-        </w:rPr>
       </w:pPr>
       <w:r>
         <w:rPr>
@@ -9364,9 +9303,6 @@
           <w:numId w:val="28"/>
         </w:numPr>
         <w:spacing w:beforeLines="0" w:afterLines="0" w:line="312" w:lineRule="auto"/>
-        <w:rPr>
-          <w:rFonts w:hint="eastAsia"/>
-        </w:rPr>
       </w:pPr>
       <w:r>
         <w:rPr>
@@ -9379,9 +9315,6 @@
       <w:pPr>
         <w:spacing w:beforeLines="0" w:afterLines="0" w:line="312" w:lineRule="auto"/>
         <w:ind w:firstLine="360"/>
-        <w:rPr>
-          <w:rFonts w:hint="eastAsia"/>
-        </w:rPr>
       </w:pPr>
       <w:r>
         <w:rPr>
@@ -9404,9 +9337,6 @@
           <w:numId w:val="28"/>
         </w:numPr>
         <w:spacing w:beforeLines="0" w:afterLines="0" w:line="312" w:lineRule="auto"/>
-        <w:rPr>
-          <w:rFonts w:hint="eastAsia"/>
-        </w:rPr>
       </w:pPr>
       <w:r>
         <w:rPr>
@@ -9419,9 +9349,6 @@
       <w:pPr>
         <w:spacing w:beforeLines="0" w:afterLines="0" w:line="312" w:lineRule="auto"/>
         <w:ind w:firstLine="360"/>
-        <w:rPr>
-          <w:rFonts w:hint="eastAsia"/>
-        </w:rPr>
       </w:pPr>
       <w:r>
         <w:rPr>
@@ -9449,9 +9376,6 @@
           <w:numId w:val="28"/>
         </w:numPr>
         <w:spacing w:beforeLines="0" w:afterLines="0" w:line="312" w:lineRule="auto"/>
-        <w:rPr>
-          <w:rFonts w:hint="eastAsia"/>
-        </w:rPr>
       </w:pPr>
       <w:r>
         <w:rPr>
@@ -10062,8 +9986,8 @@
         <w:lastRenderedPageBreak/>
         <w:t xml:space="preserve"> </w:t>
       </w:r>
-      <w:bookmarkStart w:id="23" w:name="_Toc481359658"/>
-      <w:bookmarkStart w:id="24" w:name="_Toc490218671"/>
+      <w:bookmarkStart w:id="22" w:name="_Toc481359658"/>
+      <w:bookmarkStart w:id="23" w:name="_Toc490218671"/>
       <w:r>
         <w:rPr>
           <w:rFonts w:hint="eastAsia"/>
@@ -10072,7 +9996,7 @@
         </w:rPr>
         <w:t>相关技术</w:t>
       </w:r>
-      <w:bookmarkEnd w:id="23"/>
+      <w:bookmarkEnd w:id="22"/>
       <w:r>
         <w:rPr>
           <w:rFonts w:hint="eastAsia"/>
@@ -10080,35 +10004,48 @@
           <w:szCs w:val="32"/>
         </w:rPr>
         <w:t>介绍</w:t>
+      </w:r>
+      <w:bookmarkEnd w:id="23"/>
+    </w:p>
+    <w:p>
+      <w:pPr>
+        <w:pStyle w:val="2"/>
+        <w:rPr>
+          <w:b w:val="0"/>
+          <w:sz w:val="28"/>
+          <w:szCs w:val="28"/>
+        </w:rPr>
+      </w:pPr>
+      <w:bookmarkStart w:id="24" w:name="_Toc490218672"/>
+      <w:r>
+        <w:rPr>
+          <w:rFonts w:hint="eastAsia"/>
+          <w:b w:val="0"/>
+          <w:sz w:val="28"/>
+          <w:szCs w:val="28"/>
+        </w:rPr>
+        <w:t>图像预处理</w:t>
+      </w:r>
+      <w:r>
+        <w:rPr>
+          <w:b w:val="0"/>
+          <w:sz w:val="28"/>
+          <w:szCs w:val="28"/>
+        </w:rPr>
+        <w:t>算法概述</w:t>
       </w:r>
       <w:bookmarkEnd w:id="24"/>
     </w:p>
     <w:p>
       <w:pPr>
-        <w:pStyle w:val="2"/>
-        <w:rPr>
-          <w:b w:val="0"/>
-          <w:sz w:val="28"/>
-          <w:szCs w:val="28"/>
-        </w:rPr>
-      </w:pPr>
-      <w:bookmarkStart w:id="25" w:name="_Toc490218672"/>
-      <w:r>
-        <w:rPr>
-          <w:rFonts w:hint="eastAsia"/>
-          <w:b w:val="0"/>
-          <w:sz w:val="28"/>
-          <w:szCs w:val="28"/>
-        </w:rPr>
-        <w:t>图像预处理</w:t>
-      </w:r>
-      <w:r>
-        <w:rPr>
-          <w:b w:val="0"/>
-          <w:sz w:val="28"/>
-          <w:szCs w:val="28"/>
-        </w:rPr>
-        <w:t>算法概述</w:t>
+        <w:pStyle w:val="3"/>
+      </w:pPr>
+      <w:bookmarkStart w:id="25" w:name="_Toc490218673"/>
+      <w:r>
+        <w:t>Canny</w:t>
+      </w:r>
+      <w:r>
+        <w:t>边缘检测</w:t>
       </w:r>
       <w:bookmarkEnd w:id="25"/>
     </w:p>
@@ -10116,57 +10053,57 @@
       <w:pPr>
         <w:pStyle w:val="3"/>
       </w:pPr>
-      <w:bookmarkStart w:id="26" w:name="_Toc490218673"/>
-      <w:r>
-        <w:t>Canny</w:t>
-      </w:r>
-      <w:r>
-        <w:t>边缘检测</w:t>
+      <w:bookmarkStart w:id="26" w:name="_Toc490218674"/>
+      <w:r>
+        <w:t xml:space="preserve">Hough Transform </w:t>
+      </w:r>
+      <w:r>
+        <w:rPr>
+          <w:rFonts w:hint="eastAsia"/>
+        </w:rPr>
+        <w:t>直线提取</w:t>
       </w:r>
       <w:bookmarkEnd w:id="26"/>
     </w:p>
     <w:p>
       <w:pPr>
-        <w:pStyle w:val="3"/>
-        <w:rPr>
-          <w:rFonts w:hint="eastAsia"/>
-        </w:rPr>
-      </w:pPr>
-      <w:bookmarkStart w:id="27" w:name="_Toc490218674"/>
-      <w:r>
-        <w:t xml:space="preserve">Hough Transform </w:t>
-      </w:r>
-      <w:r>
-        <w:rPr>
-          <w:rFonts w:hint="eastAsia"/>
-        </w:rPr>
-        <w:t>直线提取</w:t>
+        <w:pStyle w:val="2"/>
+        <w:rPr>
+          <w:b w:val="0"/>
+          <w:sz w:val="28"/>
+        </w:rPr>
+      </w:pPr>
+      <w:bookmarkStart w:id="27" w:name="_Toc490218675"/>
+      <w:r>
+        <w:rPr>
+          <w:rFonts w:hint="eastAsia"/>
+          <w:b w:val="0"/>
+          <w:sz w:val="28"/>
+        </w:rPr>
+        <w:t>神经网络</w:t>
+      </w:r>
+      <w:r>
+        <w:rPr>
+          <w:b w:val="0"/>
+          <w:sz w:val="28"/>
+        </w:rPr>
+        <w:t>概述</w:t>
       </w:r>
       <w:bookmarkEnd w:id="27"/>
     </w:p>
     <w:p>
       <w:pPr>
-        <w:pStyle w:val="2"/>
-        <w:rPr>
-          <w:b w:val="0"/>
-          <w:sz w:val="28"/>
-        </w:rPr>
-      </w:pPr>
-      <w:bookmarkStart w:id="28" w:name="_Toc490218675"/>
-      <w:r>
-        <w:rPr>
-          <w:rFonts w:hint="eastAsia"/>
-          <w:b w:val="0"/>
-          <w:sz w:val="28"/>
-        </w:rPr>
-        <w:t>神经网络</w:t>
-      </w:r>
-      <w:r>
-        <w:rPr>
-          <w:b w:val="0"/>
-          <w:sz w:val="28"/>
-        </w:rPr>
-        <w:t>概述</w:t>
+        <w:pStyle w:val="3"/>
+      </w:pPr>
+      <w:bookmarkStart w:id="28" w:name="_Toc490218676"/>
+      <w:r>
+        <w:rPr>
+          <w:rFonts w:hint="eastAsia"/>
+        </w:rPr>
+        <w:t>普通人工</w:t>
+      </w:r>
+      <w:r>
+        <w:t>神经网络概述</w:t>
       </w:r>
       <w:bookmarkEnd w:id="28"/>
     </w:p>
@@ -10174,12 +10111,12 @@
       <w:pPr>
         <w:pStyle w:val="3"/>
       </w:pPr>
-      <w:bookmarkStart w:id="29" w:name="_Toc490218676"/>
-      <w:r>
-        <w:rPr>
-          <w:rFonts w:hint="eastAsia"/>
-        </w:rPr>
-        <w:t>普通人工</w:t>
+      <w:bookmarkStart w:id="29" w:name="_Toc490218677"/>
+      <w:r>
+        <w:rPr>
+          <w:rFonts w:hint="eastAsia"/>
+        </w:rPr>
+        <w:t>卷积人工</w:t>
       </w:r>
       <w:r>
         <w:t>神经网络概述</w:t>
@@ -10188,65 +10125,48 @@
     </w:p>
     <w:p>
       <w:pPr>
-        <w:pStyle w:val="3"/>
-      </w:pPr>
-      <w:bookmarkStart w:id="30" w:name="_Toc490218677"/>
-      <w:r>
-        <w:rPr>
-          <w:rFonts w:hint="eastAsia"/>
-        </w:rPr>
-        <w:t>卷积人工</w:t>
-      </w:r>
-      <w:r>
-        <w:t>神经网络概述</w:t>
+        <w:pStyle w:val="2"/>
+        <w:rPr>
+          <w:b w:val="0"/>
+          <w:sz w:val="28"/>
+        </w:rPr>
+      </w:pPr>
+      <w:bookmarkStart w:id="30" w:name="_Toc490218678"/>
+      <w:r>
+        <w:rPr>
+          <w:rFonts w:hint="eastAsia"/>
+          <w:b w:val="0"/>
+          <w:sz w:val="28"/>
+        </w:rPr>
+        <w:t>强化学习概述</w:t>
       </w:r>
       <w:bookmarkEnd w:id="30"/>
     </w:p>
     <w:p>
       <w:pPr>
-        <w:pStyle w:val="2"/>
-        <w:rPr>
-          <w:b w:val="0"/>
-          <w:sz w:val="28"/>
-        </w:rPr>
-      </w:pPr>
-      <w:bookmarkStart w:id="31" w:name="_Toc490218678"/>
-      <w:r>
-        <w:rPr>
-          <w:rFonts w:hint="eastAsia"/>
-          <w:b w:val="0"/>
-          <w:sz w:val="28"/>
-        </w:rPr>
-        <w:t>强化学习概述</w:t>
+        <w:pStyle w:val="3"/>
+      </w:pPr>
+      <w:bookmarkStart w:id="31" w:name="_Toc490218679"/>
+      <w:r>
+        <w:rPr>
+          <w:rFonts w:hint="eastAsia"/>
+        </w:rPr>
+        <w:t>马可夫决策</w:t>
+      </w:r>
+      <w:r>
+        <w:t>过程</w:t>
       </w:r>
       <w:bookmarkEnd w:id="31"/>
     </w:p>
     <w:p>
       <w:pPr>
-        <w:pStyle w:val="3"/>
-      </w:pPr>
-      <w:bookmarkStart w:id="32" w:name="_Toc490218679"/>
-      <w:r>
-        <w:rPr>
-          <w:rFonts w:hint="eastAsia"/>
-        </w:rPr>
-        <w:t>马可夫决策</w:t>
-      </w:r>
-      <w:r>
-        <w:t>过程</w:t>
-      </w:r>
-      <w:bookmarkEnd w:id="32"/>
-    </w:p>
-    <w:p>
-      <w:pPr>
         <w:pStyle w:val="2"/>
         <w:rPr>
-          <w:rFonts w:hint="eastAsia"/>
           <w:b w:val="0"/>
           <w:sz w:val="28"/>
         </w:rPr>
       </w:pPr>
-      <w:bookmarkStart w:id="33" w:name="_Toc490218680"/>
+      <w:bookmarkStart w:id="32" w:name="_Toc490218680"/>
       <w:r>
         <w:rPr>
           <w:rFonts w:hint="eastAsia"/>
@@ -10262,7 +10182,7 @@
         </w:rPr>
         <w:t>小结</w:t>
       </w:r>
-      <w:bookmarkEnd w:id="33"/>
+      <w:bookmarkEnd w:id="32"/>
     </w:p>
     <w:p>
       <w:pPr>
@@ -10288,15 +10208,14 @@
       <w:pPr>
         <w:pStyle w:val="10505"/>
         <w:rPr>
-          <w:rFonts w:hint="eastAsia"/>
           <w:sz w:val="28"/>
           <w:szCs w:val="28"/>
         </w:rPr>
       </w:pPr>
-      <w:bookmarkStart w:id="34" w:name="_Hlt273261552"/>
-      <w:bookmarkStart w:id="35" w:name="_Toc481359664"/>
-      <w:bookmarkStart w:id="36" w:name="_Toc490218681"/>
-      <w:bookmarkEnd w:id="34"/>
+      <w:bookmarkStart w:id="33" w:name="_Hlt273261552"/>
+      <w:bookmarkStart w:id="34" w:name="_Toc481359664"/>
+      <w:bookmarkStart w:id="35" w:name="_Toc490218681"/>
+      <w:bookmarkEnd w:id="33"/>
       <w:r>
         <w:rPr>
           <w:rFonts w:hint="eastAsia"/>
@@ -10314,186 +10233,1426 @@
         </w:rPr>
         <w:t>需求分析</w:t>
       </w:r>
+      <w:bookmarkEnd w:id="34"/>
       <w:bookmarkEnd w:id="35"/>
+    </w:p>
+    <w:p>
+      <w:pPr>
+        <w:pStyle w:val="20505"/>
+        <w:rPr>
+          <w:sz w:val="28"/>
+          <w:szCs w:val="28"/>
+        </w:rPr>
+      </w:pPr>
+      <w:bookmarkStart w:id="36" w:name="_Toc490218682"/>
+      <w:r>
+        <w:rPr>
+          <w:rFonts w:hint="eastAsia"/>
+          <w:sz w:val="28"/>
+          <w:szCs w:val="28"/>
+        </w:rPr>
+        <w:t>车道线检测系统需求分析</w:t>
+      </w:r>
       <w:bookmarkEnd w:id="36"/>
     </w:p>
     <w:p>
       <w:pPr>
+        <w:spacing w:before="120" w:after="120"/>
+      </w:pPr>
+      <w:r>
+        <w:rPr>
+          <w:rFonts w:hint="eastAsia"/>
+        </w:rPr>
+        <w:t xml:space="preserve">   </w:t>
+      </w:r>
+      <w:r>
+        <w:rPr>
+          <w:rFonts w:hint="eastAsia"/>
+        </w:rPr>
+        <w:t>车道线</w:t>
+      </w:r>
+      <w:r>
+        <w:t>检测是无人车感知模块中</w:t>
+      </w:r>
+      <w:r>
+        <w:rPr>
+          <w:rFonts w:hint="eastAsia"/>
+        </w:rPr>
+        <w:t>的</w:t>
+      </w:r>
+      <w:r>
+        <w:t>不可或缺</w:t>
+      </w:r>
+      <w:r>
+        <w:rPr>
+          <w:rFonts w:hint="eastAsia"/>
+        </w:rPr>
+        <w:t>的</w:t>
+      </w:r>
+      <w:r>
+        <w:t>一个重要环节，为了准确</w:t>
+      </w:r>
+      <w:r>
+        <w:rPr>
+          <w:rFonts w:hint="eastAsia"/>
+        </w:rPr>
+        <w:t>的</w:t>
+      </w:r>
+      <w:r>
+        <w:t>控制无人车下一步的动作，车道线检测结果需要传</w:t>
+      </w:r>
+      <w:r>
+        <w:rPr>
+          <w:rFonts w:hint="eastAsia"/>
+        </w:rPr>
+        <w:t>递</w:t>
+      </w:r>
+      <w:r>
+        <w:t>给无人车决策模块用</w:t>
+      </w:r>
+      <w:r>
+        <w:rPr>
+          <w:rFonts w:hint="eastAsia"/>
+        </w:rPr>
+        <w:t>以</w:t>
+      </w:r>
+      <w:r>
+        <w:t>作为路径规划的</w:t>
+      </w:r>
+      <w:r>
+        <w:rPr>
+          <w:rFonts w:hint="eastAsia"/>
+        </w:rPr>
+        <w:t>基础</w:t>
+      </w:r>
+      <w:r>
+        <w:t>信息。在</w:t>
+      </w:r>
+      <w:r>
+        <w:rPr>
+          <w:rFonts w:hint="eastAsia"/>
+        </w:rPr>
+        <w:t>本</w:t>
+      </w:r>
+      <w:r>
+        <w:t>系统中，车道线最终</w:t>
+      </w:r>
+      <w:r>
+        <w:rPr>
+          <w:rFonts w:hint="eastAsia"/>
+        </w:rPr>
+        <w:t>检测</w:t>
+      </w:r>
+      <w:r>
+        <w:t>结果以二进</w:t>
+      </w:r>
+      <w:r>
+        <w:rPr>
+          <w:rFonts w:hint="eastAsia"/>
+        </w:rPr>
+        <w:t>制</w:t>
+      </w:r>
+      <w:r>
+        <w:t>状态</w:t>
+      </w:r>
+      <w:r>
+        <w:rPr>
+          <w:rFonts w:hint="eastAsia"/>
+        </w:rPr>
+        <w:t>00,</w:t>
+      </w:r>
+      <w:r>
+        <w:t>01</w:t>
+      </w:r>
+      <w:r>
+        <w:rPr>
+          <w:rFonts w:hint="eastAsia"/>
+        </w:rPr>
+        <w:t>,</w:t>
+      </w:r>
+      <w:r>
+        <w:t>10</w:t>
+      </w:r>
+      <w:r>
+        <w:rPr>
+          <w:rFonts w:hint="eastAsia"/>
+        </w:rPr>
+        <w:t>,</w:t>
+      </w:r>
+      <w:r>
+        <w:t>11</w:t>
+      </w:r>
+      <w:r>
+        <w:rPr>
+          <w:rFonts w:hint="eastAsia"/>
+        </w:rPr>
+        <w:t>（停止</w:t>
+      </w:r>
+      <w:r>
+        <w:t>，左转，</w:t>
+      </w:r>
+      <w:r>
+        <w:rPr>
+          <w:rFonts w:hint="eastAsia"/>
+        </w:rPr>
+        <w:t>右转</w:t>
+      </w:r>
+      <w:r>
+        <w:t>，前进）</w:t>
+      </w:r>
+      <w:r>
+        <w:rPr>
+          <w:rFonts w:hint="eastAsia"/>
+        </w:rPr>
+        <w:t>返回</w:t>
+      </w:r>
+      <w:r>
+        <w:t>给决策系统。</w:t>
+      </w:r>
+    </w:p>
+    <w:p>
+      <w:pPr>
+        <w:spacing w:before="120" w:after="120"/>
+      </w:pPr>
+      <w:r>
+        <w:t xml:space="preserve">    </w:t>
+      </w:r>
+      <w:r>
+        <w:rPr>
+          <w:rFonts w:hint="eastAsia"/>
+        </w:rPr>
+        <w:t>本文</w:t>
+      </w:r>
+      <w:r>
+        <w:t>主要利用深度学习对车道线进行检测。深度</w:t>
+      </w:r>
+      <w:r>
+        <w:rPr>
+          <w:rFonts w:hint="eastAsia"/>
+        </w:rPr>
+        <w:t>学习是</w:t>
+      </w:r>
+      <w:r>
+        <w:t>基于大规模数据驱动的一种机器</w:t>
+      </w:r>
+      <w:r>
+        <w:rPr>
+          <w:rFonts w:hint="eastAsia"/>
+        </w:rPr>
+        <w:t>学习</w:t>
+      </w:r>
+      <w:r>
+        <w:t>方法，本文选择了运用卷积神经网络对车道线进行检测和分类，属于有监督的学习</w:t>
+      </w:r>
+      <w:r>
+        <w:rPr>
+          <w:rFonts w:hint="eastAsia"/>
+        </w:rPr>
+        <w:t>方法</w:t>
+      </w:r>
+      <w:r>
+        <w:t>。有</w:t>
+      </w:r>
+      <w:r>
+        <w:rPr>
+          <w:rFonts w:hint="eastAsia"/>
+        </w:rPr>
+        <w:t>监督</w:t>
+      </w:r>
+      <w:r>
+        <w:t>的学习方法需要</w:t>
+      </w:r>
+      <w:r>
+        <w:rPr>
+          <w:rFonts w:hint="eastAsia"/>
+        </w:rPr>
+        <w:t>大量</w:t>
+      </w:r>
+      <w:r>
+        <w:t>训练集，并且每一个训练的图片都由对应的</w:t>
+      </w:r>
+      <w:r>
+        <w:rPr>
+          <w:rFonts w:hint="eastAsia"/>
+        </w:rPr>
+        <w:t>Ground</w:t>
+      </w:r>
+      <w:r>
+        <w:t xml:space="preserve"> Truth (</w:t>
+      </w:r>
+      <w:r>
+        <w:rPr>
+          <w:rFonts w:hint="eastAsia"/>
+        </w:rPr>
+        <w:t>标签</w:t>
+      </w:r>
+      <w:r>
+        <w:t>)</w:t>
+      </w:r>
+      <w:r>
+        <w:rPr>
+          <w:rFonts w:hint="eastAsia"/>
+        </w:rPr>
+        <w:t>，</w:t>
+      </w:r>
+      <w:r>
+        <w:t>及每张含车道线信息</w:t>
+      </w:r>
+      <w:r>
+        <w:rPr>
+          <w:rFonts w:hint="eastAsia"/>
+        </w:rPr>
+        <w:t>的</w:t>
+      </w:r>
+      <w:r>
+        <w:t>图片</w:t>
+      </w:r>
+      <w:r>
+        <w:rPr>
+          <w:rFonts w:hint="eastAsia"/>
+        </w:rPr>
+        <w:t>的</w:t>
+      </w:r>
+      <w:r>
+        <w:t>类别是明确标出的。基于</w:t>
+      </w:r>
+      <w:r>
+        <w:rPr>
+          <w:rFonts w:hint="eastAsia"/>
+        </w:rPr>
+        <w:t>以上</w:t>
+      </w:r>
+      <w:r>
+        <w:t>所述，本文提出了</w:t>
+      </w:r>
+      <w:r>
+        <w:rPr>
+          <w:rFonts w:hint="eastAsia"/>
+        </w:rPr>
+        <w:t>5</w:t>
+      </w:r>
+      <w:r>
+        <w:rPr>
+          <w:rFonts w:hint="eastAsia"/>
+        </w:rPr>
+        <w:t>个功能</w:t>
+      </w:r>
+      <w:r>
+        <w:t>需求</w:t>
+      </w:r>
+      <w:r>
+        <w:rPr>
+          <w:rFonts w:hint="eastAsia"/>
+        </w:rPr>
+        <w:t>：</w:t>
+      </w:r>
+      <w:r>
+        <w:t>车道线标注，图像预处理</w:t>
+      </w:r>
+      <w:r>
+        <w:rPr>
+          <w:rFonts w:hint="eastAsia"/>
+        </w:rPr>
+        <w:t>，车道线</w:t>
+      </w:r>
+      <w:r>
+        <w:t>检测</w:t>
+      </w:r>
+      <w:r>
+        <w:rPr>
+          <w:rFonts w:hint="eastAsia"/>
+        </w:rPr>
+        <w:t>。</w:t>
+      </w:r>
+      <w:r>
+        <w:rPr>
+          <w:rFonts w:hint="eastAsia"/>
+        </w:rPr>
+        <w:t>3</w:t>
+      </w:r>
+      <w:r>
+        <w:t>.2</w:t>
+      </w:r>
+      <w:r>
+        <w:rPr>
+          <w:rFonts w:hint="eastAsia"/>
+        </w:rPr>
+        <w:t>节</w:t>
+      </w:r>
+      <w:r>
+        <w:t>将对这几个功能</w:t>
+      </w:r>
+      <w:r>
+        <w:rPr>
+          <w:rFonts w:hint="eastAsia"/>
+        </w:rPr>
+        <w:t>需求</w:t>
+      </w:r>
+      <w:r>
+        <w:t>进行详细介绍</w:t>
+      </w:r>
+      <w:r>
+        <w:rPr>
+          <w:rFonts w:hint="eastAsia"/>
+        </w:rPr>
+        <w:t>。</w:t>
+      </w:r>
+    </w:p>
+    <w:p>
+      <w:pPr>
         <w:pStyle w:val="20505"/>
         <w:rPr>
           <w:sz w:val="28"/>
           <w:szCs w:val="28"/>
         </w:rPr>
       </w:pPr>
-      <w:bookmarkStart w:id="37" w:name="_Toc490218682"/>
+      <w:bookmarkStart w:id="37" w:name="_Toc490218683"/>
       <w:r>
         <w:rPr>
           <w:rFonts w:hint="eastAsia"/>
           <w:sz w:val="28"/>
           <w:szCs w:val="28"/>
         </w:rPr>
-        <w:t>车道线检测系统需求分析</w:t>
+        <w:t>功能需求</w:t>
       </w:r>
       <w:bookmarkEnd w:id="37"/>
     </w:p>
     <w:p>
       <w:pPr>
-        <w:pStyle w:val="20505"/>
-        <w:rPr>
-          <w:sz w:val="28"/>
-          <w:szCs w:val="28"/>
-        </w:rPr>
-      </w:pPr>
-      <w:bookmarkStart w:id="38" w:name="_Toc490218683"/>
-      <w:r>
-        <w:rPr>
-          <w:rFonts w:hint="eastAsia"/>
-          <w:sz w:val="28"/>
-          <w:szCs w:val="28"/>
-        </w:rPr>
-        <w:t>功能需求</w:t>
+        <w:spacing w:before="120" w:after="120"/>
+        <w:ind w:firstLineChars="200" w:firstLine="480"/>
+      </w:pPr>
+      <w:r>
+        <w:rPr>
+          <w:rFonts w:hint="eastAsia"/>
+        </w:rPr>
+        <w:t>无人车</w:t>
+      </w:r>
+      <w:r>
+        <w:t>感知模块在整个无人车系统中奠定了一切控制的基础，</w:t>
+      </w:r>
+      <w:r>
+        <w:rPr>
+          <w:rFonts w:hint="eastAsia"/>
+        </w:rPr>
+        <w:t>车道线</w:t>
+      </w:r>
+      <w:r>
+        <w:t>检测属于感知任务，</w:t>
+      </w:r>
+      <w:r>
+        <w:rPr>
+          <w:rFonts w:hint="eastAsia"/>
+        </w:rPr>
+        <w:t>主要</w:t>
+      </w:r>
+      <w:r>
+        <w:t>目的是</w:t>
+      </w:r>
+      <w:r>
+        <w:rPr>
+          <w:rFonts w:hint="eastAsia"/>
+        </w:rPr>
+        <w:t>从</w:t>
+      </w:r>
+      <w:r>
+        <w:t>包含道路信息的图像中检测行车道路中的车道线</w:t>
+      </w:r>
+      <w:r>
+        <w:rPr>
+          <w:rFonts w:hint="eastAsia"/>
+        </w:rPr>
+        <w:t>。</w:t>
+      </w:r>
+      <w:r>
+        <w:t>本文</w:t>
+      </w:r>
+      <w:r>
+        <w:rPr>
+          <w:rFonts w:hint="eastAsia"/>
+        </w:rPr>
+        <w:t>采用</w:t>
+      </w:r>
+      <w:r>
+        <w:t>了卷积神经网络对海量行车图片数据进行训练，使用该模型对图片中的道路信息进行提取和分类，最后利用分类出的结果进行车辆的控制</w:t>
+      </w:r>
+      <w:r>
+        <w:rPr>
+          <w:rFonts w:hint="eastAsia"/>
+        </w:rPr>
+        <w:t>。</w:t>
+      </w:r>
+    </w:p>
+    <w:p>
+      <w:pPr>
+        <w:pStyle w:val="3"/>
+      </w:pPr>
+      <w:bookmarkStart w:id="38" w:name="_Toc490218684"/>
+      <w:r>
+        <w:rPr>
+          <w:rFonts w:hint="eastAsia"/>
+        </w:rPr>
+        <w:t>车道线</w:t>
+      </w:r>
+      <w:r>
+        <w:t>标注</w:t>
       </w:r>
       <w:bookmarkEnd w:id="38"/>
     </w:p>
     <w:p>
       <w:pPr>
+        <w:spacing w:before="120" w:after="120"/>
+      </w:pPr>
+      <w:r>
+        <w:rPr>
+          <w:rFonts w:hint="eastAsia"/>
+        </w:rPr>
+        <w:t xml:space="preserve">    </w:t>
+      </w:r>
+      <w:r>
+        <w:rPr>
+          <w:rFonts w:hint="eastAsia"/>
+        </w:rPr>
+        <w:t>该</w:t>
+      </w:r>
+      <w:r>
+        <w:t>功能</w:t>
+      </w:r>
+      <w:r>
+        <w:rPr>
+          <w:rFonts w:hint="eastAsia"/>
+        </w:rPr>
+        <w:t>需求</w:t>
+      </w:r>
+      <w:r>
+        <w:t>为图像预处理的一部分，</w:t>
+      </w:r>
+      <w:r>
+        <w:rPr>
+          <w:rFonts w:hint="eastAsia"/>
+        </w:rPr>
+        <w:t>核心</w:t>
+      </w:r>
+      <w:r>
+        <w:t>内容为将</w:t>
+      </w:r>
+      <w:r>
+        <w:rPr>
+          <w:rFonts w:hint="eastAsia"/>
+        </w:rPr>
+        <w:t>收集</w:t>
+      </w:r>
+      <w:r>
+        <w:t>的</w:t>
+      </w:r>
+      <w:r>
+        <w:rPr>
+          <w:rFonts w:hint="eastAsia"/>
+        </w:rPr>
+        <w:t>车道线</w:t>
+      </w:r>
+      <w:r>
+        <w:t>图片信息进行</w:t>
+      </w:r>
+      <w:r>
+        <w:rPr>
+          <w:rFonts w:hint="eastAsia"/>
+        </w:rPr>
+        <w:t>人工</w:t>
+      </w:r>
+      <w:r>
+        <w:t>的</w:t>
+      </w:r>
+      <w:r>
+        <w:rPr>
+          <w:rFonts w:hint="eastAsia"/>
+        </w:rPr>
+        <w:t>筛选</w:t>
+      </w:r>
+      <w:r>
+        <w:t>，将其按</w:t>
+      </w:r>
+      <w:r>
+        <w:t>4</w:t>
+      </w:r>
+      <w:r>
+        <w:rPr>
+          <w:rFonts w:hint="eastAsia"/>
+        </w:rPr>
+        <w:t>大</w:t>
+      </w:r>
+      <w:r>
+        <w:t>类别进行标记</w:t>
+      </w:r>
+      <w:r>
+        <w:rPr>
+          <w:rFonts w:hint="eastAsia"/>
+        </w:rPr>
+        <w:t>：</w:t>
+      </w:r>
+      <w:r>
+        <w:t>左转，右转，停止，后退，人工将每一张图片与做对应的标记（</w:t>
+      </w:r>
+      <w:r>
+        <w:rPr>
+          <w:rFonts w:hint="eastAsia"/>
+        </w:rPr>
+        <w:t>label</w:t>
+      </w:r>
+      <w:r>
+        <w:t>）</w:t>
+      </w:r>
+      <w:r>
+        <w:rPr>
+          <w:rFonts w:hint="eastAsia"/>
+        </w:rPr>
+        <w:t>一一</w:t>
+      </w:r>
+      <w:r>
+        <w:t>对应。</w:t>
+      </w:r>
+      <w:r>
+        <w:rPr>
+          <w:rFonts w:hint="eastAsia"/>
+        </w:rPr>
+        <w:t>已</w:t>
+      </w:r>
+      <w:r>
+        <w:t>分类的图片结果在后续会用于模型的训练。</w:t>
+      </w:r>
+    </w:p>
+    <w:p>
+      <w:pPr>
         <w:pStyle w:val="3"/>
       </w:pPr>
-      <w:bookmarkStart w:id="39" w:name="_Toc490218684"/>
-      <w:r>
-        <w:rPr>
-          <w:rFonts w:hint="eastAsia"/>
-        </w:rPr>
-        <w:t>车道线</w:t>
-      </w:r>
-      <w:r>
-        <w:t>标注</w:t>
+      <w:bookmarkStart w:id="39" w:name="_Toc490218685"/>
+      <w:r>
+        <w:rPr>
+          <w:rFonts w:hint="eastAsia"/>
+        </w:rPr>
+        <w:t>图像</w:t>
+      </w:r>
+      <w:r>
+        <w:t>预处理</w:t>
       </w:r>
       <w:bookmarkEnd w:id="39"/>
     </w:p>
     <w:p>
       <w:pPr>
+        <w:spacing w:before="120" w:after="120"/>
+      </w:pPr>
+      <w:r>
+        <w:rPr>
+          <w:rFonts w:hint="eastAsia"/>
+        </w:rPr>
+        <w:t xml:space="preserve">    </w:t>
+      </w:r>
+      <w:r>
+        <w:rPr>
+          <w:rFonts w:hint="eastAsia"/>
+        </w:rPr>
+        <w:t>在</w:t>
+      </w:r>
+      <w:r>
+        <w:t>不同场景下，由于天气，光照等的自然原因，每一张车道线图片的质量会</w:t>
+      </w:r>
+      <w:r>
+        <w:lastRenderedPageBreak/>
+        <w:t>参差不齐</w:t>
+      </w:r>
+      <w:r>
+        <w:rPr>
+          <w:rFonts w:hint="eastAsia"/>
+        </w:rPr>
+        <w:t>。除此</w:t>
+      </w:r>
+      <w:r>
+        <w:t>之外，</w:t>
+      </w:r>
+      <w:r>
+        <w:rPr>
+          <w:rFonts w:hint="eastAsia"/>
+        </w:rPr>
+        <w:t>在</w:t>
+      </w:r>
+      <w:r>
+        <w:t>原始图片中所包含的信息众多，一些</w:t>
+      </w:r>
+      <w:r>
+        <w:rPr>
+          <w:rFonts w:hint="eastAsia"/>
+        </w:rPr>
+        <w:t>不相关</w:t>
+      </w:r>
+      <w:r>
+        <w:t>的信息</w:t>
+      </w:r>
+      <w:r>
+        <w:rPr>
+          <w:rFonts w:hint="eastAsia"/>
+        </w:rPr>
+        <w:t>，</w:t>
+      </w:r>
+      <w:r>
+        <w:t>如道路两旁的</w:t>
+      </w:r>
+      <w:r>
+        <w:rPr>
+          <w:rFonts w:hint="eastAsia"/>
+        </w:rPr>
+        <w:t>建筑</w:t>
+      </w:r>
+      <w:r>
+        <w:t>以及任何物体，</w:t>
+      </w:r>
+      <w:r>
+        <w:rPr>
+          <w:rFonts w:hint="eastAsia"/>
+        </w:rPr>
+        <w:t>天空等</w:t>
+      </w:r>
+      <w:r>
+        <w:t>会对</w:t>
+      </w:r>
+      <w:r>
+        <w:rPr>
+          <w:rFonts w:hint="eastAsia"/>
+        </w:rPr>
+        <w:t>神经</w:t>
+      </w:r>
+      <w:r>
+        <w:t>网络的分类增加额外的负担。因此</w:t>
+      </w:r>
+      <w:r>
+        <w:rPr>
+          <w:rFonts w:hint="eastAsia"/>
+        </w:rPr>
+        <w:t>，</w:t>
+      </w:r>
+      <w:r>
+        <w:rPr>
+          <w:rFonts w:hint="eastAsia"/>
+        </w:rPr>
+        <w:t>选取</w:t>
+      </w:r>
+      <w:r>
+        <w:t>ROI</w:t>
+      </w:r>
+      <w:r>
+        <w:t>（</w:t>
+      </w:r>
+      <w:r>
+        <w:rPr>
+          <w:rFonts w:hint="eastAsia"/>
+        </w:rPr>
+        <w:t>Region</w:t>
+      </w:r>
+      <w:r>
+        <w:t xml:space="preserve"> </w:t>
+      </w:r>
+      <w:r>
+        <w:rPr>
+          <w:rFonts w:hint="eastAsia"/>
+        </w:rPr>
+        <w:t>of</w:t>
+      </w:r>
+      <w:r>
+        <w:t xml:space="preserve"> interest</w:t>
+      </w:r>
+      <w:r>
+        <w:t>，</w:t>
+      </w:r>
+      <w:r>
+        <w:rPr>
+          <w:rFonts w:hint="eastAsia"/>
+        </w:rPr>
+        <w:t>感兴趣区域</w:t>
+      </w:r>
+      <w:r>
+        <w:t>）</w:t>
+      </w:r>
+      <w:r>
+        <w:rPr>
+          <w:rFonts w:hint="eastAsia"/>
+        </w:rPr>
+        <w:t>，</w:t>
+      </w:r>
+      <w:r>
+        <w:t>进行边缘检测，以及</w:t>
+      </w:r>
+      <w:r>
+        <w:rPr>
+          <w:rFonts w:hint="eastAsia"/>
+        </w:rPr>
+        <w:t>直线</w:t>
+      </w:r>
+      <w:r>
+        <w:t>提取都成</w:t>
+      </w:r>
+      <w:r>
+        <w:rPr>
+          <w:rFonts w:hint="eastAsia"/>
+        </w:rPr>
+        <w:t>为</w:t>
+      </w:r>
+      <w:r>
+        <w:t>了图像预处理中的一部分</w:t>
+      </w:r>
+      <w:r>
+        <w:rPr>
+          <w:rFonts w:hint="eastAsia"/>
+        </w:rPr>
+        <w:t>。</w:t>
+      </w:r>
+      <w:r>
+        <w:t>预处理</w:t>
+      </w:r>
+      <w:r>
+        <w:rPr>
+          <w:rFonts w:hint="eastAsia"/>
+        </w:rPr>
+        <w:t>模块</w:t>
+      </w:r>
+      <w:r>
+        <w:t>主要作用就是为了将图片处理为深度学习模型所需要的文件</w:t>
+      </w:r>
+      <w:r>
+        <w:rPr>
+          <w:rFonts w:hint="eastAsia"/>
+        </w:rPr>
+        <w:t>，</w:t>
+      </w:r>
+      <w:r>
+        <w:t>并且通过预处</w:t>
+      </w:r>
+      <w:r>
+        <w:rPr>
+          <w:rFonts w:hint="eastAsia"/>
+        </w:rPr>
+        <w:t>理</w:t>
+      </w:r>
+      <w:r>
+        <w:t>尽可能的保证能将在训练中不必要的额外负担降低到最小。</w:t>
+      </w:r>
+    </w:p>
+    <w:p>
+      <w:pPr>
         <w:pStyle w:val="3"/>
-        <w:rPr>
-          <w:rFonts w:hint="eastAsia"/>
-        </w:rPr>
-      </w:pPr>
-      <w:bookmarkStart w:id="40" w:name="_Toc490218685"/>
-      <w:r>
-        <w:rPr>
-          <w:rFonts w:hint="eastAsia"/>
-        </w:rPr>
-        <w:t>图像</w:t>
-      </w:r>
-      <w:r>
-        <w:t>预处理</w:t>
+      </w:pPr>
+      <w:bookmarkStart w:id="40" w:name="_Toc490218686"/>
+      <w:r>
+        <w:rPr>
+          <w:rFonts w:hint="eastAsia"/>
+        </w:rPr>
+        <w:t>车道线</w:t>
+      </w:r>
+      <w:r>
+        <w:t>检测</w:t>
       </w:r>
       <w:bookmarkEnd w:id="40"/>
     </w:p>
     <w:p>
       <w:pPr>
+        <w:spacing w:before="120" w:after="120"/>
+        <w:rPr>
+          <w:rFonts w:hint="eastAsia"/>
+        </w:rPr>
+      </w:pPr>
+      <w:r>
+        <w:rPr>
+          <w:rFonts w:hint="eastAsia"/>
+        </w:rPr>
+        <w:t xml:space="preserve">    </w:t>
+      </w:r>
+      <w:r>
+        <w:rPr>
+          <w:rFonts w:hint="eastAsia"/>
+        </w:rPr>
+        <w:t>该功能</w:t>
+      </w:r>
+      <w:r>
+        <w:t>需求的核心内容是</w:t>
+      </w:r>
+      <w:r>
+        <w:rPr>
+          <w:rFonts w:hint="eastAsia"/>
+        </w:rPr>
+        <w:t>运用</w:t>
+      </w:r>
+      <w:r>
+        <w:rPr>
+          <w:rFonts w:hint="eastAsia"/>
+        </w:rPr>
+        <w:t>深度</w:t>
+      </w:r>
+      <w:r>
+        <w:t>学习技术，训练出车道线分类模型，最</w:t>
+      </w:r>
+      <w:r>
+        <w:rPr>
+          <w:rFonts w:hint="eastAsia"/>
+        </w:rPr>
+        <w:t>终</w:t>
+      </w:r>
+      <w:r>
+        <w:t>达到的效果为可以输入一张原始车道线图片，模型能准确的对该图片中的车道线信息分类。</w:t>
+      </w:r>
+      <w:r>
+        <w:rPr>
+          <w:rFonts w:hint="eastAsia"/>
+        </w:rPr>
+        <w:t>通过</w:t>
+      </w:r>
+      <w:r>
+        <w:t>预处理的</w:t>
+      </w:r>
+      <w:r>
+        <w:rPr>
+          <w:rFonts w:hint="eastAsia"/>
+        </w:rPr>
+        <w:t>车道线</w:t>
+      </w:r>
+      <w:r>
+        <w:t>图片会被输入卷积神经网络模型中进行不断的调参训练，</w:t>
+      </w:r>
+      <w:r>
+        <w:rPr>
+          <w:rFonts w:hint="eastAsia"/>
+        </w:rPr>
+        <w:t>该部分需要</w:t>
+      </w:r>
+      <w:r>
+        <w:t>负责实现车道线</w:t>
+      </w:r>
+      <w:r>
+        <w:rPr>
+          <w:rFonts w:hint="eastAsia"/>
+        </w:rPr>
+        <w:t>分类</w:t>
+      </w:r>
+      <w:r>
+        <w:t>模型的结果解析以及车道线</w:t>
+      </w:r>
+      <w:r>
+        <w:rPr>
+          <w:rFonts w:hint="eastAsia"/>
+        </w:rPr>
+        <w:t>提取</w:t>
+      </w:r>
+      <w:r>
+        <w:t>算法的核心实现。</w:t>
+      </w:r>
+    </w:p>
+    <w:p>
+      <w:pPr>
         <w:pStyle w:val="3"/>
       </w:pPr>
-      <w:bookmarkStart w:id="41" w:name="_Toc490218686"/>
-      <w:r>
-        <w:rPr>
-          <w:rFonts w:hint="eastAsia"/>
-        </w:rPr>
-        <w:t>车道线</w:t>
-      </w:r>
-      <w:r>
-        <w:t>检测</w:t>
+      <w:bookmarkStart w:id="41" w:name="_Toc490218687"/>
+      <w:r>
+        <w:rPr>
+          <w:rFonts w:hint="eastAsia"/>
+        </w:rPr>
+        <w:t>结果</w:t>
+      </w:r>
+      <w:r>
+        <w:t>显示</w:t>
       </w:r>
       <w:bookmarkEnd w:id="41"/>
     </w:p>
     <w:p>
       <w:pPr>
+        <w:spacing w:before="120" w:after="120"/>
+        <w:rPr>
+          <w:rFonts w:hint="eastAsia"/>
+        </w:rPr>
+      </w:pPr>
+      <w:r>
+        <w:rPr>
+          <w:rFonts w:hint="eastAsia"/>
+        </w:rPr>
+        <w:t xml:space="preserve">    </w:t>
+      </w:r>
+      <w:r>
+        <w:rPr>
+          <w:rFonts w:hint="eastAsia"/>
+        </w:rPr>
+        <w:t>该功能</w:t>
+      </w:r>
+      <w:r>
+        <w:t>需求的</w:t>
+      </w:r>
+      <w:r>
+        <w:rPr>
+          <w:rFonts w:hint="eastAsia"/>
+        </w:rPr>
+        <w:t>核心</w:t>
+      </w:r>
+      <w:r>
+        <w:t>内容</w:t>
+      </w:r>
+      <w:r>
+        <w:rPr>
+          <w:rFonts w:hint="eastAsia"/>
+        </w:rPr>
+        <w:t>为</w:t>
+      </w:r>
+      <w:r>
+        <w:t>运用</w:t>
+      </w:r>
+      <w:r>
+        <w:t xml:space="preserve">Class Activation Map </w:t>
+      </w:r>
+      <w:r>
+        <w:rPr>
+          <w:rFonts w:hint="eastAsia"/>
+        </w:rPr>
+        <w:t>将图片</w:t>
+      </w:r>
+      <w:r>
+        <w:t>中的车道线通过热感图高亮出来</w:t>
+      </w:r>
+      <w:r>
+        <w:rPr>
+          <w:rFonts w:hint="eastAsia"/>
+        </w:rPr>
+        <w:t>。</w:t>
+      </w:r>
+      <w:r>
+        <w:t>该</w:t>
+      </w:r>
+      <w:r>
+        <w:rPr>
+          <w:rFonts w:hint="eastAsia"/>
+        </w:rPr>
+        <w:t>部分</w:t>
+      </w:r>
+      <w:r>
+        <w:t>主要功能为</w:t>
+      </w:r>
+      <w:r>
+        <w:rPr>
+          <w:rFonts w:hint="eastAsia"/>
+        </w:rPr>
+        <w:t>通过</w:t>
+      </w:r>
+      <w:r>
+        <w:t>热感图的显示</w:t>
+      </w:r>
+      <w:r>
+        <w:rPr>
+          <w:rFonts w:hint="eastAsia"/>
+        </w:rPr>
+        <w:t>将</w:t>
+      </w:r>
+      <w:r>
+        <w:t>车道线信息显示出来，更加直观的体现在分类过程中，特定</w:t>
+      </w:r>
+      <w:r>
+        <w:rPr>
+          <w:rFonts w:hint="eastAsia"/>
+        </w:rPr>
+        <w:t>区域</w:t>
+      </w:r>
+      <w:r>
+        <w:t>对分类结果的影响。</w:t>
+      </w:r>
+    </w:p>
+    <w:p>
+      <w:pPr>
         <w:pStyle w:val="3"/>
       </w:pPr>
-      <w:bookmarkStart w:id="42" w:name="_Toc490218687"/>
-      <w:r>
-        <w:rPr>
-          <w:rFonts w:hint="eastAsia"/>
-        </w:rPr>
-        <w:t>结果</w:t>
-      </w:r>
-      <w:r>
-        <w:t>显示</w:t>
+      <w:bookmarkStart w:id="42" w:name="_Toc490218688"/>
+      <w:r>
+        <w:rPr>
+          <w:rFonts w:hint="eastAsia"/>
+        </w:rPr>
+        <w:t>车辆</w:t>
+      </w:r>
+      <w:r>
+        <w:t>控制</w:t>
       </w:r>
       <w:bookmarkEnd w:id="42"/>
     </w:p>
     <w:p>
       <w:pPr>
-        <w:pStyle w:val="3"/>
-        <w:rPr>
-          <w:rFonts w:hint="eastAsia"/>
-        </w:rPr>
-      </w:pPr>
-      <w:bookmarkStart w:id="43" w:name="_Toc490218688"/>
-      <w:r>
-        <w:rPr>
-          <w:rFonts w:hint="eastAsia"/>
-        </w:rPr>
-        <w:t>车辆</w:t>
-      </w:r>
-      <w:r>
-        <w:t>控制</w:t>
+        <w:spacing w:before="120" w:after="120"/>
+        <w:rPr>
+          <w:rFonts w:hint="eastAsia"/>
+        </w:rPr>
+      </w:pPr>
+      <w:r>
+        <w:rPr>
+          <w:rFonts w:hint="eastAsia"/>
+        </w:rPr>
+        <w:t xml:space="preserve">    </w:t>
+      </w:r>
+      <w:r>
+        <w:rPr>
+          <w:rFonts w:hint="eastAsia"/>
+        </w:rPr>
+        <w:t>该功能</w:t>
+      </w:r>
+      <w:r>
+        <w:t>需求的核心内容为运用强化学习来</w:t>
+      </w:r>
+      <w:r>
+        <w:rPr>
+          <w:rFonts w:hint="eastAsia"/>
+        </w:rPr>
+        <w:t>进行</w:t>
+      </w:r>
+      <w:r>
+        <w:t>车辆策划模块的控制。通过</w:t>
+      </w:r>
+      <w:r>
+        <w:rPr>
+          <w:rFonts w:hint="eastAsia"/>
+        </w:rPr>
+        <w:t>结合</w:t>
+      </w:r>
+      <w:r>
+        <w:t>已分类图片的状态，</w:t>
+      </w:r>
+      <w:r>
+        <w:rPr>
+          <w:rFonts w:hint="eastAsia"/>
+        </w:rPr>
+        <w:t>运用</w:t>
+      </w:r>
+      <w:r>
+        <w:t>强化学习来判定车辆的</w:t>
+      </w:r>
+      <w:r>
+        <w:rPr>
+          <w:rFonts w:hint="eastAsia"/>
+        </w:rPr>
+        <w:t>下一步</w:t>
+      </w:r>
+      <w:r>
+        <w:t>动作</w:t>
+      </w:r>
+      <w:r>
+        <w:rPr>
+          <w:rFonts w:hint="eastAsia"/>
+        </w:rPr>
+        <w:t>。</w:t>
+      </w:r>
+    </w:p>
+    <w:p>
+      <w:pPr>
+        <w:pStyle w:val="20505"/>
+        <w:rPr>
+          <w:sz w:val="28"/>
+          <w:szCs w:val="28"/>
+        </w:rPr>
+      </w:pPr>
+      <w:bookmarkStart w:id="43" w:name="_Toc490218689"/>
+      <w:r>
+        <w:rPr>
+          <w:rFonts w:hint="eastAsia"/>
+          <w:sz w:val="28"/>
+          <w:szCs w:val="28"/>
+        </w:rPr>
+        <w:t>非功能需求</w:t>
       </w:r>
       <w:bookmarkEnd w:id="43"/>
     </w:p>
     <w:p>
       <w:pPr>
-        <w:pStyle w:val="20505"/>
-        <w:rPr>
-          <w:sz w:val="28"/>
-          <w:szCs w:val="28"/>
-        </w:rPr>
-      </w:pPr>
-      <w:bookmarkStart w:id="44" w:name="_Toc490218689"/>
-      <w:r>
-        <w:rPr>
-          <w:rFonts w:hint="eastAsia"/>
-          <w:sz w:val="28"/>
-          <w:szCs w:val="28"/>
-        </w:rPr>
-        <w:t>非功能需求</w:t>
+        <w:pStyle w:val="3"/>
+      </w:pPr>
+      <w:bookmarkStart w:id="44" w:name="_Toc490218690"/>
+      <w:r>
+        <w:rPr>
+          <w:rFonts w:hint="eastAsia"/>
+        </w:rPr>
+        <w:t>性能</w:t>
+      </w:r>
+      <w:r>
+        <w:t>需求</w:t>
       </w:r>
       <w:bookmarkEnd w:id="44"/>
     </w:p>
     <w:p>
       <w:pPr>
-        <w:pStyle w:val="3"/>
-      </w:pPr>
-      <w:bookmarkStart w:id="45" w:name="_Toc490218690"/>
-      <w:r>
-        <w:rPr>
-          <w:rFonts w:hint="eastAsia"/>
-        </w:rPr>
-        <w:t>性能</w:t>
-      </w:r>
-      <w:r>
-        <w:t>需求</w:t>
-      </w:r>
+        <w:spacing w:before="120" w:after="120"/>
+        <w:rPr>
+          <w:rFonts w:hint="eastAsia"/>
+        </w:rPr>
+      </w:pPr>
+      <w:r>
+        <w:rPr>
+          <w:rFonts w:hint="eastAsia"/>
+        </w:rPr>
+        <w:t xml:space="preserve">    </w:t>
+      </w:r>
+      <w:r>
+        <w:rPr>
+          <w:rFonts w:hint="eastAsia"/>
+        </w:rPr>
+        <w:t>机器学习</w:t>
+      </w:r>
+      <w:r>
+        <w:t>本来就是基于大规模数据的习得</w:t>
+      </w:r>
+      <w:r>
+        <w:rPr>
+          <w:rFonts w:hint="eastAsia"/>
+        </w:rPr>
+        <w:t>，</w:t>
+      </w:r>
+      <w:r>
+        <w:t>深度学习在机器学习上又增加了学习的数量以及次数，会存在</w:t>
+      </w:r>
+      <w:r>
+        <w:rPr>
+          <w:rFonts w:hint="eastAsia"/>
+        </w:rPr>
+        <w:t>更多</w:t>
+      </w:r>
+      <w:r>
+        <w:t>的超参数，由于训练数据量大，模型训练计算</w:t>
+      </w:r>
+      <w:r>
+        <w:rPr>
+          <w:rFonts w:hint="eastAsia"/>
+        </w:rPr>
+        <w:t>复杂</w:t>
+      </w:r>
+      <w:r>
+        <w:t>，</w:t>
+      </w:r>
+      <w:r>
+        <w:rPr>
+          <w:rFonts w:hint="eastAsia"/>
+        </w:rPr>
+        <w:t>本文</w:t>
+      </w:r>
+      <w:r>
+        <w:t>训练主要采</w:t>
+      </w:r>
+      <w:bookmarkStart w:id="45" w:name="_GoBack"/>
       <w:bookmarkEnd w:id="45"/>
+      <w:r>
+        <w:t>用</w:t>
+      </w:r>
+      <w:r>
+        <w:t>GPU</w:t>
+      </w:r>
+      <w:r>
+        <w:t>训练。由于</w:t>
+      </w:r>
+      <w:r>
+        <w:rPr>
+          <w:rFonts w:hint="eastAsia"/>
+        </w:rPr>
+        <w:t>用于智能小车</w:t>
+      </w:r>
+      <w:r>
+        <w:t>中，实时性必须</w:t>
+      </w:r>
+      <w:r>
+        <w:rPr>
+          <w:rFonts w:hint="eastAsia"/>
+        </w:rPr>
+        <w:t>得到</w:t>
+      </w:r>
+      <w:r>
+        <w:t>一定的保证</w:t>
+      </w:r>
+      <w:r>
+        <w:rPr>
+          <w:rFonts w:hint="eastAsia"/>
+        </w:rPr>
+        <w:t>，因此</w:t>
+      </w:r>
+      <w:r>
+        <w:t>，</w:t>
+      </w:r>
+      <w:r>
+        <w:rPr>
+          <w:rFonts w:hint="eastAsia"/>
+        </w:rPr>
+        <w:t>对</w:t>
+      </w:r>
+      <w:r>
+        <w:t>于已训练好的</w:t>
+      </w:r>
+      <w:r>
+        <w:rPr>
+          <w:rFonts w:hint="eastAsia"/>
+        </w:rPr>
+        <w:t>模型</w:t>
+      </w:r>
+      <w:r>
+        <w:t>，单帧的处理时间应该控制在</w:t>
+      </w:r>
+      <w:r>
+        <w:rPr>
+          <w:rFonts w:hint="eastAsia"/>
+        </w:rPr>
+        <w:t>1</w:t>
+      </w:r>
+      <w:r>
+        <w:t>s</w:t>
+      </w:r>
+      <w:r>
+        <w:t>以内</w:t>
+      </w:r>
+      <w:r>
+        <w:rPr>
+          <w:rFonts w:hint="eastAsia"/>
+        </w:rPr>
+        <w:t>。</w:t>
+      </w:r>
     </w:p>
     <w:p>
       <w:pPr>
         <w:pStyle w:val="3"/>
-        <w:rPr>
-          <w:rFonts w:hint="eastAsia"/>
-        </w:rPr>
       </w:pPr>
       <w:bookmarkStart w:id="46" w:name="_Toc490218691"/>
       <w:r>
         <w:rPr>
           <w:rFonts w:hint="eastAsia"/>
         </w:rPr>
+        <w:lastRenderedPageBreak/>
         <w:t>鲁棒性</w:t>
       </w:r>
       <w:bookmarkEnd w:id="46"/>
     </w:p>
     <w:p>
       <w:pPr>
+        <w:spacing w:before="120" w:after="120"/>
+        <w:rPr>
+          <w:rFonts w:hint="eastAsia"/>
+        </w:rPr>
+      </w:pPr>
+      <w:r>
+        <w:rPr>
+          <w:rFonts w:hint="eastAsia"/>
+        </w:rPr>
+        <w:t xml:space="preserve">    </w:t>
+      </w:r>
+      <w:r>
+        <w:rPr>
+          <w:rFonts w:hint="eastAsia"/>
+        </w:rPr>
+        <w:t>在</w:t>
+      </w:r>
+      <w:r>
+        <w:t>机器视觉中，</w:t>
+      </w:r>
+      <w:r>
+        <w:rPr>
+          <w:rFonts w:hint="eastAsia"/>
+        </w:rPr>
+        <w:t>外界</w:t>
+      </w:r>
+      <w:r>
+        <w:t>环境变化所带来的影响是不可避免的</w:t>
+      </w:r>
+      <w:r>
+        <w:rPr>
+          <w:rFonts w:hint="eastAsia"/>
+        </w:rPr>
+        <w:t>。道路</w:t>
+      </w:r>
+      <w:r>
+        <w:t>中车道线种类繁多，</w:t>
+      </w:r>
+      <w:r>
+        <w:rPr>
+          <w:rFonts w:hint="eastAsia"/>
+        </w:rPr>
+        <w:t xml:space="preserve"> </w:t>
+      </w:r>
+      <w:r>
+        <w:rPr>
+          <w:rFonts w:hint="eastAsia"/>
+        </w:rPr>
+        <w:t>路况随着时间、地点、天气的变化而不停的变化。不同的时间</w:t>
+      </w:r>
+      <w:r>
+        <w:rPr>
+          <w:rFonts w:hint="eastAsia"/>
+        </w:rPr>
+        <w:t xml:space="preserve"> </w:t>
+      </w:r>
+      <w:r>
+        <w:rPr>
+          <w:rFonts w:hint="eastAsia"/>
+        </w:rPr>
+        <w:t>、地点</w:t>
+      </w:r>
+      <w:r>
+        <w:rPr>
+          <w:rFonts w:hint="eastAsia"/>
+        </w:rPr>
+        <w:t>天气</w:t>
+      </w:r>
+      <w:r>
+        <w:rPr>
+          <w:rFonts w:hint="eastAsia"/>
+        </w:rPr>
+        <w:t>可能不同，路面可检测区域大小也会不同，不同</w:t>
+      </w:r>
+      <w:r>
+        <w:rPr>
+          <w:rFonts w:hint="eastAsia"/>
+        </w:rPr>
+        <w:t>光照也会对检测产生影响，光照</w:t>
+      </w:r>
+      <w:r>
+        <w:t>强烈</w:t>
+      </w:r>
+      <w:r>
+        <w:rPr>
+          <w:rFonts w:hint="eastAsia"/>
+        </w:rPr>
+        <w:t>时容易出现逆光现象，</w:t>
+      </w:r>
+      <w:r>
+        <w:rPr>
+          <w:rFonts w:hint="eastAsia"/>
+        </w:rPr>
+        <w:t>当</w:t>
+      </w:r>
+      <w:r>
+        <w:t>光照有阴影时</w:t>
+      </w:r>
+      <w:r>
+        <w:rPr>
+          <w:rFonts w:hint="eastAsia"/>
+        </w:rPr>
+        <w:t>容易出现路面车道线被覆盖。本文最终的车道线检测算法，需在</w:t>
+      </w:r>
+      <w:r>
+        <w:rPr>
+          <w:rFonts w:hint="eastAsia"/>
+        </w:rPr>
+        <w:t>各种</w:t>
+      </w:r>
+      <w:r>
+        <w:t>光照</w:t>
+      </w:r>
+      <w:r>
+        <w:rPr>
+          <w:rFonts w:hint="eastAsia"/>
+        </w:rPr>
+        <w:t>不同</w:t>
+      </w:r>
+      <w:r>
+        <w:t>的</w:t>
+      </w:r>
+      <w:r>
+        <w:rPr>
+          <w:rFonts w:hint="eastAsia"/>
+        </w:rPr>
+        <w:t>场景下，能够准确识别检测出车道线，保障车辆的正常行驶</w:t>
+      </w:r>
+    </w:p>
+    <w:p>
+      <w:pPr>
         <w:pStyle w:val="20505"/>
         <w:rPr>
           <w:sz w:val="28"/>
@@ -10517,6 +11676,14 @@
         <w:t>小结</w:t>
       </w:r>
       <w:bookmarkEnd w:id="47"/>
+      <w:r>
+        <w:rPr>
+          <w:rFonts w:hint="eastAsia"/>
+          <w:sz w:val="28"/>
+          <w:szCs w:val="28"/>
+        </w:rPr>
+        <w:t xml:space="preserve"> </w:t>
+      </w:r>
     </w:p>
     <w:p>
       <w:pPr>
@@ -10569,9 +11736,6 @@
     <w:p>
       <w:pPr>
         <w:spacing w:beforeLines="0" w:afterLines="0" w:line="312" w:lineRule="auto"/>
-        <w:rPr>
-          <w:rFonts w:hint="eastAsia"/>
-        </w:rPr>
       </w:pPr>
     </w:p>
     <w:p>
@@ -10682,9 +11846,6 @@
     <w:p>
       <w:pPr>
         <w:pStyle w:val="3"/>
-        <w:rPr>
-          <w:rFonts w:hint="eastAsia"/>
-        </w:rPr>
       </w:pPr>
       <w:bookmarkStart w:id="56" w:name="_Toc490218698"/>
       <w:r>
@@ -10739,9 +11900,6 @@
     <w:p>
       <w:pPr>
         <w:pStyle w:val="3"/>
-        <w:rPr>
-          <w:rFonts w:hint="eastAsia"/>
-        </w:rPr>
       </w:pPr>
       <w:bookmarkStart w:id="59" w:name="_Toc490218701"/>
       <w:r>
@@ -10796,9 +11954,6 @@
     <w:p>
       <w:pPr>
         <w:pStyle w:val="20505"/>
-        <w:rPr>
-          <w:rFonts w:hint="eastAsia"/>
-        </w:rPr>
       </w:pPr>
       <w:bookmarkStart w:id="62" w:name="_Toc490218704"/>
       <w:r>
@@ -10863,9 +12018,6 @@
     <w:p>
       <w:pPr>
         <w:spacing w:before="120" w:after="120" w:line="312" w:lineRule="auto"/>
-        <w:rPr>
-          <w:rFonts w:hint="eastAsia"/>
-        </w:rPr>
       </w:pPr>
     </w:p>
     <w:p>
@@ -10981,9 +12133,6 @@
     <w:p>
       <w:pPr>
         <w:pStyle w:val="3"/>
-        <w:rPr>
-          <w:rFonts w:hint="eastAsia"/>
-        </w:rPr>
       </w:pPr>
       <w:bookmarkStart w:id="74" w:name="_Toc490218709"/>
       <w:r>
@@ -11041,9 +12190,6 @@
     <w:p>
       <w:pPr>
         <w:pStyle w:val="3"/>
-        <w:rPr>
-          <w:rFonts w:hint="eastAsia"/>
-        </w:rPr>
       </w:pPr>
       <w:bookmarkStart w:id="77" w:name="_Toc490218712"/>
       <w:r>
@@ -11763,14 +12909,7 @@
           <w:sz w:val="21"/>
           <w:szCs w:val="21"/>
         </w:rPr>
-        <w:t>Aly, M. (2008). Real time Detection of Lane Markers in Urban Streets. In:Proceedings of IEEE International Vehicles Symposium, pp. 7-12.</w:t>
-      </w:r>
-      <w:r>
-        <w:rPr>
-          <w:sz w:val="21"/>
-          <w:szCs w:val="21"/>
-        </w:rPr>
-        <w:t xml:space="preserve"> </w:t>
+        <w:t xml:space="preserve">Aly, M. (2008). Real time Detection of Lane Markers in Urban Streets. In:Proceedings of IEEE International Vehicles Symposium, pp. 7-12. </w:t>
       </w:r>
     </w:p>
     <w:p>
@@ -11836,14 +12975,7 @@
           <w:sz w:val="21"/>
           <w:szCs w:val="21"/>
         </w:rPr>
-        <w:t>2011.</w:t>
-      </w:r>
-      <w:r>
-        <w:rPr>
-          <w:sz w:val="21"/>
-          <w:szCs w:val="21"/>
-        </w:rPr>
-        <w:t xml:space="preserve"> </w:t>
+        <w:t xml:space="preserve">2011. </w:t>
       </w:r>
     </w:p>
     <w:p>
@@ -12011,7 +13143,6 @@
         <w:spacing w:beforeLines="0" w:afterLines="0"/>
         <w:jc w:val="left"/>
         <w:rPr>
-          <w:rFonts w:hint="eastAsia"/>
           <w:sz w:val="21"/>
           <w:szCs w:val="21"/>
         </w:rPr>
@@ -12032,7 +13163,6 @@
         <w:spacing w:beforeLines="0" w:afterLines="0"/>
         <w:jc w:val="left"/>
         <w:rPr>
-          <w:rFonts w:hint="eastAsia"/>
           <w:i/>
           <w:color w:val="FF0000"/>
           <w:sz w:val="28"/>
@@ -12133,7 +13263,7 @@
         <w:kern w:val="0"/>
         <w:szCs w:val="21"/>
       </w:rPr>
-      <w:t>4</w:t>
+      <w:t>8</w:t>
     </w:r>
     <w:r>
       <w:rPr>
@@ -12199,7 +13329,7 @@
         <w:kern w:val="0"/>
         <w:szCs w:val="21"/>
       </w:rPr>
-      <w:t>5</w:t>
+      <w:t>7</w:t>
     </w:r>
     <w:r>
       <w:rPr>
@@ -12322,7 +13452,7 @@
         <w:kern w:val="0"/>
         <w:szCs w:val="21"/>
       </w:rPr>
-      <w:t>10</w:t>
+      <w:t>12</w:t>
     </w:r>
     <w:r>
       <w:rPr>
@@ -12388,7 +13518,7 @@
         <w:kern w:val="0"/>
         <w:szCs w:val="21"/>
       </w:rPr>
-      <w:t>9</w:t>
+      <w:t>11</w:t>
     </w:r>
     <w:r>
       <w:rPr>
@@ -13306,7 +14436,7 @@
       <w:spacing w:beforeLines="0" w:afterLines="0"/>
       <w:jc w:val="both"/>
       <w:rPr>
-        <w:rFonts w:ascii="楷体" w:eastAsia="楷体" w:hAnsi="楷体" w:hint="eastAsia"/>
+        <w:rFonts w:ascii="楷体" w:eastAsia="楷体" w:hAnsi="楷体"/>
         <w:sz w:val="19"/>
         <w:szCs w:val="19"/>
       </w:rPr>
@@ -17472,7 +18602,7 @@
 </file>
 
 <file path=customXml/itemProps1.xml><?xml version="1.0" encoding="utf-8"?>
-<ds:datastoreItem xmlns:ds="http://schemas.openxmlformats.org/officeDocument/2006/customXml" ds:itemID="{0D2F31BF-C200-4B5C-8CF0-DE614B753DE8}">
+<ds:datastoreItem xmlns:ds="http://schemas.openxmlformats.org/officeDocument/2006/customXml" ds:itemID="{00556446-EC9B-466A-963E-D3AE40908A8E}">
   <ds:schemaRefs>
     <ds:schemaRef ds:uri="http://schemas.openxmlformats.org/officeDocument/2006/bibliography"/>
   </ds:schemaRefs>
